--- a/Technical_Documentation/Test documentation/Test/VeTR06.docx
+++ b/Technical_Documentation/Test documentation/Test/VeTR06.docx
@@ -273,44 +273,16 @@
           <w:color w:val="666666"/>
           <w:lang w:val="en-US" w:eastAsia="da-DK"/>
         </w:rPr>
-        <w:t xml:space="preserve"> Sofie </w:t>
-      </w:r>
-      <w:proofErr w:type="spellStart"/>
+        <w:t xml:space="preserve"> Sofie Bjørn, </w:t>
+      </w:r>
       <w:r>
         <w:rPr>
           <w:rFonts w:ascii="Arial" w:eastAsia="Times New Roman" w:hAnsi="Arial" w:cs="Arial"/>
           <w:color w:val="666666"/>
           <w:lang w:val="en-US" w:eastAsia="da-DK"/>
         </w:rPr>
-        <w:t>Bjørn</w:t>
-      </w:r>
-      <w:proofErr w:type="spellEnd"/>
-      <w:r>
-        <w:rPr>
-          <w:rFonts w:ascii="Arial" w:eastAsia="Times New Roman" w:hAnsi="Arial" w:cs="Arial"/>
-          <w:color w:val="666666"/>
-          <w:lang w:val="en-US" w:eastAsia="da-DK"/>
-        </w:rPr>
-        <w:t xml:space="preserve">, </w:t>
-      </w:r>
-      <w:r>
-        <w:rPr>
-          <w:rFonts w:ascii="Arial" w:eastAsia="Times New Roman" w:hAnsi="Arial" w:cs="Arial"/>
-          <w:color w:val="666666"/>
-          <w:lang w:val="en-US" w:eastAsia="da-DK"/>
-        </w:rPr>
-        <w:t xml:space="preserve">Sigrid </w:t>
-      </w:r>
-      <w:proofErr w:type="spellStart"/>
-      <w:r>
-        <w:rPr>
-          <w:rFonts w:ascii="Arial" w:eastAsia="Times New Roman" w:hAnsi="Arial" w:cs="Arial"/>
-          <w:color w:val="666666"/>
-          <w:lang w:val="en-US" w:eastAsia="da-DK"/>
-        </w:rPr>
-        <w:t>Stang</w:t>
-      </w:r>
-      <w:proofErr w:type="spellEnd"/>
+        <w:t>Sigrid Stang</w:t>
+      </w:r>
       <w:r>
         <w:rPr>
           <w:rFonts w:ascii="Arial" w:eastAsia="Times New Roman" w:hAnsi="Arial" w:cs="Arial"/>
@@ -404,7 +376,15 @@
           <w:color w:val="000000" w:themeColor="text1"/>
           <w:lang w:val="en-US" w:eastAsia="da-DK"/>
         </w:rPr>
-        <w:t xml:space="preserve">. A traceability between </w:t>
+        <w:t>.</w:t>
+      </w:r>
+      <w:r>
+        <w:rPr>
+          <w:rFonts w:ascii="Arial" w:eastAsia="Times New Roman" w:hAnsi="Arial" w:cs="Arial"/>
+          <w:color w:val="000000" w:themeColor="text1"/>
+          <w:lang w:val="en-US" w:eastAsia="da-DK"/>
+        </w:rPr>
+        <w:t xml:space="preserve"> </w:t>
       </w:r>
     </w:p>
     <w:p>
@@ -428,30 +408,38 @@
         <w:rPr>
           <w:rFonts w:ascii="Arial" w:eastAsia="Times New Roman" w:hAnsi="Arial" w:cs="Arial"/>
           <w:color w:val="000000"/>
-          <w:lang w:eastAsia="da-DK"/>
+          <w:lang w:val="en-US" w:eastAsia="da-DK"/>
         </w:rPr>
       </w:pPr>
       <w:r>
         <w:rPr>
           <w:rFonts w:ascii="Arial" w:eastAsia="Times New Roman" w:hAnsi="Arial" w:cs="Arial"/>
           <w:color w:val="000000"/>
-          <w:lang w:eastAsia="da-DK"/>
+          <w:lang w:val="en-US" w:eastAsia="da-DK"/>
         </w:rPr>
         <w:t xml:space="preserve">REFERENCES: </w:t>
+      </w:r>
+      <w:r>
+        <w:rPr>
+          <w:rFonts w:ascii="Arial" w:eastAsia="Times New Roman" w:hAnsi="Arial" w:cs="Arial"/>
+          <w:color w:val="000000"/>
+          <w:lang w:val="en-US" w:eastAsia="da-DK"/>
+        </w:rPr>
+        <w:t>UD-SRS and UD-SRS-traceability.</w:t>
       </w:r>
     </w:p>
     <w:p>
       <w:pPr>
         <w:rPr>
           <w:rFonts w:ascii="Arial" w:eastAsia="Times New Roman" w:hAnsi="Arial" w:cs="Arial"/>
-          <w:lang w:eastAsia="da-DK"/>
+          <w:lang w:val="en-US" w:eastAsia="da-DK"/>
         </w:rPr>
       </w:pPr>
       <w:r>
         <w:rPr>
           <w:rFonts w:ascii="Arial" w:eastAsia="Times New Roman" w:hAnsi="Arial" w:cs="Arial"/>
           <w:color w:val="000000"/>
-          <w:lang w:eastAsia="da-DK"/>
+          <w:lang w:val="en-US" w:eastAsia="da-DK"/>
         </w:rPr>
         <w:br/>
       </w:r>
@@ -560,7 +548,6 @@
                 <w:lang w:eastAsia="da-DK"/>
               </w:rPr>
             </w:pPr>
-            <w:proofErr w:type="spellStart"/>
             <w:r>
               <w:rPr>
                 <w:rFonts w:ascii="Arial" w:eastAsia="Times New Roman" w:hAnsi="Arial" w:cs="Arial"/>
@@ -571,20 +558,7 @@
                 <w:szCs w:val="22"/>
                 <w:lang w:eastAsia="da-DK"/>
               </w:rPr>
-              <w:t>Revised</w:t>
-            </w:r>
-            <w:proofErr w:type="spellEnd"/>
-            <w:r>
-              <w:rPr>
-                <w:rFonts w:ascii="Arial" w:eastAsia="Times New Roman" w:hAnsi="Arial" w:cs="Arial"/>
-                <w:b/>
-                <w:bCs/>
-                <w:color w:val="000000"/>
-                <w:sz w:val="22"/>
-                <w:szCs w:val="22"/>
-                <w:lang w:eastAsia="da-DK"/>
-              </w:rPr>
-              <w:t xml:space="preserve"> by</w:t>
+              <w:t>Revised by</w:t>
             </w:r>
           </w:p>
         </w:tc>
@@ -654,7 +628,6 @@
                 <w:lang w:eastAsia="da-DK"/>
               </w:rPr>
             </w:pPr>
-            <w:proofErr w:type="spellStart"/>
             <w:r>
               <w:rPr>
                 <w:rFonts w:ascii="Arial" w:eastAsia="Times New Roman" w:hAnsi="Arial" w:cs="Arial"/>
@@ -665,9 +638,8 @@
                 <w:szCs w:val="22"/>
                 <w:lang w:eastAsia="da-DK"/>
               </w:rPr>
-              <w:t>Description</w:t>
-            </w:r>
-            <w:proofErr w:type="spellEnd"/>
+              <w:t>Description of c</w:t>
+            </w:r>
             <w:r>
               <w:rPr>
                 <w:rFonts w:ascii="Arial" w:eastAsia="Times New Roman" w:hAnsi="Arial" w:cs="Arial"/>
@@ -678,34 +650,8 @@
                 <w:szCs w:val="22"/>
                 <w:lang w:eastAsia="da-DK"/>
               </w:rPr>
-              <w:t xml:space="preserve"> of </w:t>
-            </w:r>
-            <w:proofErr w:type="spellStart"/>
-            <w:r>
-              <w:rPr>
-                <w:rFonts w:ascii="Arial" w:eastAsia="Times New Roman" w:hAnsi="Arial" w:cs="Arial"/>
-                <w:b/>
-                <w:bCs/>
-                <w:color w:val="000000"/>
-                <w:sz w:val="22"/>
-                <w:szCs w:val="22"/>
-                <w:lang w:eastAsia="da-DK"/>
-              </w:rPr>
-              <w:t>c</w:t>
-            </w:r>
-            <w:r>
-              <w:rPr>
-                <w:rFonts w:ascii="Arial" w:eastAsia="Times New Roman" w:hAnsi="Arial" w:cs="Arial"/>
-                <w:b/>
-                <w:bCs/>
-                <w:color w:val="000000"/>
-                <w:sz w:val="22"/>
-                <w:szCs w:val="22"/>
-                <w:lang w:eastAsia="da-DK"/>
-              </w:rPr>
               <w:t>hanges</w:t>
             </w:r>
-            <w:proofErr w:type="spellEnd"/>
           </w:p>
         </w:tc>
       </w:tr>
@@ -1546,7 +1492,6 @@
                 <w:lang w:eastAsia="da-DK"/>
               </w:rPr>
             </w:pPr>
-            <w:proofErr w:type="spellStart"/>
             <w:r>
               <w:rPr>
                 <w:rFonts w:ascii="Calibri" w:eastAsia="Times New Roman" w:hAnsi="Calibri" w:cs="Calibri"/>
@@ -1555,40 +1500,7 @@
                 <w:color w:val="000000"/>
                 <w:lang w:eastAsia="da-DK"/>
               </w:rPr>
-              <w:t>Functional</w:t>
-            </w:r>
-            <w:proofErr w:type="spellEnd"/>
-            <w:r>
-              <w:rPr>
-                <w:rFonts w:ascii="Calibri" w:eastAsia="Times New Roman" w:hAnsi="Calibri" w:cs="Calibri"/>
-                <w:b/>
-                <w:bCs/>
-                <w:color w:val="000000"/>
-                <w:lang w:eastAsia="da-DK"/>
-              </w:rPr>
-              <w:t xml:space="preserve"> </w:t>
-            </w:r>
-            <w:proofErr w:type="spellStart"/>
-            <w:r>
-              <w:rPr>
-                <w:rFonts w:ascii="Calibri" w:eastAsia="Times New Roman" w:hAnsi="Calibri" w:cs="Calibri"/>
-                <w:b/>
-                <w:bCs/>
-                <w:color w:val="000000"/>
-                <w:lang w:eastAsia="da-DK"/>
-              </w:rPr>
-              <w:t>requirement</w:t>
-            </w:r>
-            <w:proofErr w:type="spellEnd"/>
-            <w:r>
-              <w:rPr>
-                <w:rFonts w:ascii="Calibri" w:eastAsia="Times New Roman" w:hAnsi="Calibri" w:cs="Calibri"/>
-                <w:b/>
-                <w:bCs/>
-                <w:color w:val="000000"/>
-                <w:lang w:eastAsia="da-DK"/>
-              </w:rPr>
-              <w:t xml:space="preserve"> </w:t>
+              <w:t xml:space="preserve">Functional requirement </w:t>
             </w:r>
           </w:p>
         </w:tc>
@@ -1654,25 +1566,7 @@
                 <w:color w:val="000000"/>
                 <w:lang w:val="en-US" w:eastAsia="da-DK"/>
               </w:rPr>
-              <w:t xml:space="preserve">Stimulation paradigm recommended in the output from the </w:t>
-            </w:r>
-            <w:proofErr w:type="spellStart"/>
-            <w:r>
-              <w:rPr>
-                <w:rFonts w:ascii="Calibri" w:eastAsia="Times New Roman" w:hAnsi="Calibri" w:cs="Calibri"/>
-                <w:color w:val="000000"/>
-                <w:lang w:val="en-US" w:eastAsia="da-DK"/>
-              </w:rPr>
-              <w:t>Udecide</w:t>
-            </w:r>
-            <w:proofErr w:type="spellEnd"/>
-            <w:r>
-              <w:rPr>
-                <w:rFonts w:ascii="Calibri" w:eastAsia="Times New Roman" w:hAnsi="Calibri" w:cs="Calibri"/>
-                <w:color w:val="000000"/>
-                <w:lang w:val="en-US" w:eastAsia="da-DK"/>
-              </w:rPr>
-              <w:t xml:space="preserve"> system shall be either: urge, time limited or constant, and the recommended session time shall be either: 60 seconds, 15 minutes, 30 minutes, 4 hours or constant. </w:t>
+              <w:t xml:space="preserve">Stimulation paradigm recommended in the output from the Udecide system shall be either: urge, time limited or constant, and the recommended session time shall be either: 60 seconds, 15 minutes, 30 minutes, 4 hours or constant. </w:t>
             </w:r>
           </w:p>
         </w:tc>
@@ -1769,17 +1663,7 @@
                 <w:color w:val="000000"/>
                 <w:lang w:eastAsia="da-DK"/>
               </w:rPr>
-              <w:t>VeTR0</w:t>
-            </w:r>
-            <w:r>
-              <w:rPr>
-                <w:rFonts w:ascii="Calibri" w:eastAsia="Times New Roman" w:hAnsi="Calibri" w:cs="Calibri"/>
-                <w:b/>
-                <w:bCs/>
-                <w:color w:val="000000"/>
-                <w:lang w:eastAsia="da-DK"/>
-              </w:rPr>
-              <w:t>6</w:t>
+              <w:t>VeTR06</w:t>
             </w:r>
           </w:p>
         </w:tc>
@@ -1849,15 +1733,7 @@
                 <w:color w:val="000000"/>
                 <w:lang w:val="en-US" w:eastAsia="da-DK"/>
               </w:rPr>
-              <w:t>VeTP0</w:t>
-            </w:r>
-            <w:r>
-              <w:rPr>
-                <w:rFonts w:ascii="Calibri" w:eastAsia="Times New Roman" w:hAnsi="Calibri" w:cs="Calibri"/>
-                <w:color w:val="000000"/>
-                <w:lang w:val="en-US" w:eastAsia="da-DK"/>
-              </w:rPr>
-              <w:t>6</w:t>
+              <w:t>VeTP06</w:t>
             </w:r>
           </w:p>
         </w:tc>
@@ -1981,6 +1857,14 @@
                 <w:lang w:val="en-US" w:eastAsia="da-DK"/>
               </w:rPr>
             </w:pPr>
+            <w:r>
+              <w:rPr>
+                <w:rFonts w:ascii="Calibri" w:eastAsia="Times New Roman" w:hAnsi="Calibri" w:cs="Calibri"/>
+                <w:color w:val="000000"/>
+                <w:lang w:val="en-US" w:eastAsia="da-DK"/>
+              </w:rPr>
+              <w:t>The different stimulation paradigms and parameters are consistent. Urge is paired with 60 seconds. Time limited is paired with either 15 min, 30 min or 4 hrs. Continuous is paired with constant.</w:t>
+            </w:r>
           </w:p>
         </w:tc>
       </w:tr>
@@ -2109,7 +1993,6 @@
                 <w:lang w:eastAsia="da-DK"/>
               </w:rPr>
             </w:pPr>
-            <w:proofErr w:type="spellStart"/>
             <w:r>
               <w:rPr>
                 <w:rFonts w:ascii="Arial" w:eastAsia="Times New Roman" w:hAnsi="Arial" w:cs="Arial"/>
@@ -2122,7 +2005,6 @@
               </w:rPr>
               <w:t>TestID</w:t>
             </w:r>
-            <w:proofErr w:type="spellEnd"/>
           </w:p>
         </w:tc>
         <w:tc>
@@ -2196,7 +2078,6 @@
                 <w:lang w:eastAsia="da-DK"/>
               </w:rPr>
             </w:pPr>
-            <w:proofErr w:type="spellStart"/>
             <w:r>
               <w:rPr>
                 <w:rFonts w:ascii="Arial" w:eastAsia="Times New Roman" w:hAnsi="Arial" w:cs="Arial"/>
@@ -2207,35 +2088,8 @@
                 <w:szCs w:val="22"/>
                 <w:lang w:eastAsia="da-DK"/>
               </w:rPr>
-              <w:t>Acceptance</w:t>
-            </w:r>
-            <w:proofErr w:type="spellEnd"/>
-            <w:r>
-              <w:rPr>
-                <w:rFonts w:ascii="Arial" w:eastAsia="Times New Roman" w:hAnsi="Arial" w:cs="Arial"/>
-                <w:b/>
-                <w:bCs/>
-                <w:color w:val="000000"/>
-                <w:sz w:val="22"/>
-                <w:szCs w:val="22"/>
-                <w:lang w:eastAsia="da-DK"/>
-              </w:rPr>
-              <w:t xml:space="preserve"> </w:t>
-            </w:r>
-            <w:proofErr w:type="spellStart"/>
-            <w:r>
-              <w:rPr>
-                <w:rFonts w:ascii="Arial" w:eastAsia="Times New Roman" w:hAnsi="Arial" w:cs="Arial"/>
-                <w:b/>
-                <w:bCs/>
-                <w:color w:val="000000"/>
-                <w:sz w:val="22"/>
-                <w:szCs w:val="22"/>
-                <w:lang w:eastAsia="da-DK"/>
-              </w:rPr>
-              <w:t>criteria</w:t>
-            </w:r>
-            <w:proofErr w:type="spellEnd"/>
+              <w:t>Acceptance criteria</w:t>
+            </w:r>
           </w:p>
         </w:tc>
         <w:tc>
@@ -2268,7 +2122,6 @@
               </w:rPr>
               <w:t xml:space="preserve">The different stimulation paradigms and parameters are consistent. Urge is paired with 60 seconds. Time limited is paired with either 15 min, 30 min or 4 hrs. </w:t>
             </w:r>
-            <w:proofErr w:type="spellStart"/>
             <w:r>
               <w:rPr>
                 <w:rFonts w:ascii="Arial" w:eastAsia="Times New Roman" w:hAnsi="Arial" w:cs="Arial"/>
@@ -2277,62 +2130,7 @@
                 <w:szCs w:val="22"/>
                 <w:lang w:eastAsia="da-DK"/>
               </w:rPr>
-              <w:t>Continuous</w:t>
-            </w:r>
-            <w:proofErr w:type="spellEnd"/>
-            <w:r>
-              <w:rPr>
-                <w:rFonts w:ascii="Arial" w:eastAsia="Times New Roman" w:hAnsi="Arial" w:cs="Arial"/>
-                <w:color w:val="000000"/>
-                <w:sz w:val="22"/>
-                <w:szCs w:val="22"/>
-                <w:lang w:eastAsia="da-DK"/>
-              </w:rPr>
-              <w:t xml:space="preserve"> is </w:t>
-            </w:r>
-            <w:proofErr w:type="spellStart"/>
-            <w:r>
-              <w:rPr>
-                <w:rFonts w:ascii="Arial" w:eastAsia="Times New Roman" w:hAnsi="Arial" w:cs="Arial"/>
-                <w:color w:val="000000"/>
-                <w:sz w:val="22"/>
-                <w:szCs w:val="22"/>
-                <w:lang w:eastAsia="da-DK"/>
-              </w:rPr>
-              <w:t>paired</w:t>
-            </w:r>
-            <w:proofErr w:type="spellEnd"/>
-            <w:r>
-              <w:rPr>
-                <w:rFonts w:ascii="Arial" w:eastAsia="Times New Roman" w:hAnsi="Arial" w:cs="Arial"/>
-                <w:color w:val="000000"/>
-                <w:sz w:val="22"/>
-                <w:szCs w:val="22"/>
-                <w:lang w:eastAsia="da-DK"/>
-              </w:rPr>
-              <w:t xml:space="preserve"> with </w:t>
-            </w:r>
-            <w:proofErr w:type="spellStart"/>
-            <w:r>
-              <w:rPr>
-                <w:rFonts w:ascii="Arial" w:eastAsia="Times New Roman" w:hAnsi="Arial" w:cs="Arial"/>
-                <w:color w:val="000000"/>
-                <w:sz w:val="22"/>
-                <w:szCs w:val="22"/>
-                <w:lang w:eastAsia="da-DK"/>
-              </w:rPr>
-              <w:t>constant</w:t>
-            </w:r>
-            <w:proofErr w:type="spellEnd"/>
-            <w:r>
-              <w:rPr>
-                <w:rFonts w:ascii="Arial" w:eastAsia="Times New Roman" w:hAnsi="Arial" w:cs="Arial"/>
-                <w:color w:val="000000"/>
-                <w:sz w:val="22"/>
-                <w:szCs w:val="22"/>
-                <w:lang w:eastAsia="da-DK"/>
-              </w:rPr>
-              <w:t>.</w:t>
+              <w:t>Continuous is paired with constant.</w:t>
             </w:r>
           </w:p>
         </w:tc>
@@ -2361,7 +2159,6 @@
                 <w:lang w:eastAsia="da-DK"/>
               </w:rPr>
             </w:pPr>
-            <w:proofErr w:type="spellStart"/>
             <w:r>
               <w:rPr>
                 <w:rFonts w:ascii="Arial" w:eastAsia="Times New Roman" w:hAnsi="Arial" w:cs="Arial"/>
@@ -2374,7 +2171,6 @@
               </w:rPr>
               <w:t>Prerequisites</w:t>
             </w:r>
-            <w:proofErr w:type="spellEnd"/>
           </w:p>
         </w:tc>
         <w:tc>
@@ -2388,49 +2184,6 @@
             </w:tcBorders>
             <w:shd w:val="clear" w:color="000000" w:fill="D9E1F2"/>
           </w:tcPr>
-          <w:p>
-            <w:pPr>
-              <w:rPr>
-                <w:rFonts w:ascii="Arial" w:eastAsia="Times New Roman" w:hAnsi="Arial" w:cs="Arial"/>
-                <w:color w:val="000000"/>
-                <w:sz w:val="22"/>
-                <w:szCs w:val="22"/>
-                <w:lang w:val="en-US" w:eastAsia="da-DK"/>
-              </w:rPr>
-            </w:pPr>
-            <w:r>
-              <w:rPr>
-                <w:rFonts w:ascii="Arial" w:eastAsia="Times New Roman" w:hAnsi="Arial" w:cs="Arial"/>
-                <w:strike/>
-                <w:color w:val="000000"/>
-                <w:sz w:val="22"/>
-                <w:szCs w:val="22"/>
-                <w:lang w:val="en-US" w:eastAsia="da-DK"/>
-              </w:rPr>
-              <w:t>Login has been performed, a patient CPR has been entered, different symptoms have been entered on the questionnaire view, and the “Estimate effectiveness scores”-button has been pushed</w:t>
-            </w:r>
-            <w:r>
-              <w:rPr>
-                <w:rFonts w:ascii="Arial" w:eastAsia="Times New Roman" w:hAnsi="Arial" w:cs="Arial"/>
-                <w:color w:val="000000"/>
-                <w:sz w:val="22"/>
-                <w:szCs w:val="22"/>
-                <w:lang w:val="en-US" w:eastAsia="da-DK"/>
-              </w:rPr>
-              <w:t>. </w:t>
-            </w:r>
-          </w:p>
-          <w:p>
-            <w:pPr>
-              <w:rPr>
-                <w:rFonts w:ascii="Arial" w:eastAsia="Times New Roman" w:hAnsi="Arial" w:cs="Arial"/>
-                <w:color w:val="000000"/>
-                <w:sz w:val="22"/>
-                <w:szCs w:val="22"/>
-                <w:lang w:val="en-US" w:eastAsia="da-DK"/>
-              </w:rPr>
-            </w:pPr>
-          </w:p>
           <w:p>
             <w:pPr>
               <w:rPr>
@@ -3042,14 +2795,7 @@
       <w:rPr>
         <w:lang w:val="en-US"/>
       </w:rPr>
-      <w:t xml:space="preserve"> </w:t>
-    </w:r>
-    <w:proofErr w:type="gramStart"/>
-    <w:r>
-      <w:rPr>
-        <w:lang w:val="en-US"/>
-      </w:rPr>
-      <w:t>0</w:t>
+      <w:t xml:space="preserve"> 0</w:t>
     </w:r>
     <w:r>
       <w:rPr>
@@ -3075,7 +2821,6 @@
       </w:rPr>
       <w:tab/>
     </w:r>
-    <w:proofErr w:type="gramEnd"/>
     <w:r>
       <w:rPr>
         <w:lang w:val="en-US"/>
